--- a/sticky_notes/stickies5.docx
+++ b/sticky_notes/stickies5.docx
@@ -67,7 +67,7 @@
                                 <w:sz w:val="28"/>
                                 <w:szCs w:val="28"/>
                               </w:rPr>
-                              <w:t>* Stickie Template Word Document will be populated from wiki data</w:t>
+                              <w:t/>
                             </w:r>
                             <w:r>
                               <w:rPr>
@@ -77,15 +77,51 @@
                                 <w:sz w:val="28"/>
                                 <w:szCs w:val="28"/>
                               </w:rPr>
-                              <w:t/>
+                              <w:t>Software Design &amp; Development </w:t>
                             </w:r>
                             <w:bookmarkStart w:id="0" w:name="_GoBack"/>
                             <w:bookmarkEnd w:id="0"/>
                           </w:p>
                           <w:p>
+                            <w:pPr>
+                              <w:numPr>
+                                <w:ilvl w:val="0"/>
+                                <w:numId w:val="11"/>
+                              </w:numPr>
+                              <w:pStyle w:val="ListParagraph"/>
+                              <w:spacing w:before="100" w:beforeAutospacing="1" w:after="100" w:afterAutospacing="1" w:line="240" w:lineRule="auto"/>
+                            </w:pPr>
                             <w:r>
-                              <w:t>Stickie Template Word Document will be populated from wiki data</w:t>
-                              <w:t>* Stickie Template Word Document will be populated from wiki data</w:t>
+                              <w:rPr>
+                                <w:rFonts w:ascii="Times New Roman" w:eastAsia="Times New Roman" w:hAnsi="Times New Roman" w:cs="Times New Roman"/>
+                                <w:sz w:val="24"/>
+                                <w:szCs w:val="24"/>
+                              </w:rPr>
+                              <w:t>The box title color should change per feature!</w:t>
+                            </w:r>
+                          </w:p>
+                          <w:p>
+                            <w:pPr>
+                              <w:numPr>
+                                <w:ilvl w:val="0"/>
+                                <w:numId w:val="11"/>
+                              </w:numPr>
+                              <w:pStyle w:val="ListParagraph"/>
+                              <w:spacing w:before="100" w:beforeAutospacing="1" w:after="100" w:afterAutospacing="1" w:line="240" w:lineRule="auto"/>
+                            </w:pPr>
+                            <w:r>
+                              <w:rPr>
+                                <w:rFonts w:ascii="Times New Roman" w:eastAsia="Times New Roman" w:hAnsi="Times New Roman" w:cs="Times New Roman"/>
+                                <w:sz w:val="24"/>
+                                <w:szCs w:val="24"/>
+                              </w:rPr>
+                              <w:t>Another bullet added for test</w:t>
+                            </w:r>
+                          </w:p>
+                          <w:p>
+                            <w:r>
+                              <w:t>Populate stickie box title with the feature number </w:t>
+                              <w:t/>
                             </w:r>
                           </w:p>
                         </w:txbxContent>
@@ -132,7 +168,7 @@
                           <w:sz w:val="28"/>
                           <w:szCs w:val="28"/>
                         </w:rPr>
-                        <w:t>* Stickie Template Word Document will be populated from wiki data</w:t>
+                        <w:t/>
                       </w:r>
                       <w:r>
                         <w:rPr>
@@ -142,15 +178,51 @@
                           <w:sz w:val="28"/>
                           <w:szCs w:val="28"/>
                         </w:rPr>
-                        <w:t/>
+                        <w:t>Software Design &amp; Development </w:t>
                       </w:r>
                       <w:bookmarkStart w:id="1" w:name="_GoBack"/>
                       <w:bookmarkEnd w:id="1"/>
                     </w:p>
                     <w:p>
+                      <w:pPr>
+                        <w:numPr>
+                          <w:ilvl w:val="0"/>
+                          <w:numId w:val="11"/>
+                        </w:numPr>
+                        <w:pStyle w:val="ListParagraph"/>
+                        <w:spacing w:before="100" w:beforeAutospacing="1" w:after="100" w:afterAutospacing="1" w:line="240" w:lineRule="auto"/>
+                      </w:pPr>
                       <w:r>
-                        <w:t>Stickie Template Word Document will be populated from wiki data</w:t>
-                        <w:t>* Stickie Template Word Document will be populated from wiki data</w:t>
+                        <w:rPr>
+                          <w:rFonts w:ascii="Times New Roman" w:eastAsia="Times New Roman" w:hAnsi="Times New Roman" w:cs="Times New Roman"/>
+                          <w:sz w:val="24"/>
+                          <w:szCs w:val="24"/>
+                        </w:rPr>
+                        <w:t>The box title color should change per feature!</w:t>
+                      </w:r>
+                    </w:p>
+                    <w:p>
+                      <w:pPr>
+                        <w:numPr>
+                          <w:ilvl w:val="0"/>
+                          <w:numId w:val="11"/>
+                        </w:numPr>
+                        <w:pStyle w:val="ListParagraph"/>
+                        <w:spacing w:before="100" w:beforeAutospacing="1" w:after="100" w:afterAutospacing="1" w:line="240" w:lineRule="auto"/>
+                      </w:pPr>
+                      <w:r>
+                        <w:rPr>
+                          <w:rFonts w:ascii="Times New Roman" w:eastAsia="Times New Roman" w:hAnsi="Times New Roman" w:cs="Times New Roman"/>
+                          <w:sz w:val="24"/>
+                          <w:szCs w:val="24"/>
+                        </w:rPr>
+                        <w:t>Another bullet added for test</w:t>
+                      </w:r>
+                    </w:p>
+                    <w:p>
+                      <w:r>
+                        <w:t>Populate stickie box title with the feature number </w:t>
+                        <w:t/>
                       </w:r>
                     </w:p>
                   </w:txbxContent>
@@ -194,7 +266,7 @@
                           <a:avLst/>
                         </a:prstGeom>
                         <a:solidFill>
-                          <a:srgbClr val="12d9b7"/>
+                          <a:srgbClr val="52c0ca"/>
                         </a:solidFill>
                       </wps:spPr>
                       <wps:style>
@@ -230,7 +302,7 @@
           </mc:Choice>
           <mc:Fallback xmlns:w16cid="http://schemas.microsoft.com/office/word/2016/wordml/cid">
             <w:pict>
-              <v:rect w14:anchorId="66F839D2" id="Rectangle 264" o:spid="_x0000_s1026" style="position:absolute;margin-left:251.95pt;margin-top:-35.45pt;width:217.05pt;height:27.1pt;z-index:251795967;visibility:visible;mso-wrap-style:square;mso-width-percent:0;mso-wrap-distance-left:9pt;mso-wrap-distance-top:0;mso-wrap-distance-right:9pt;mso-wrap-distance-bottom:0;mso-position-horizontal:absolute;mso-position-horizontal-relative:margin;mso-position-vertical:absolute;mso-position-vertical-relative:text;mso-width-percent:0;mso-width-relative:margin;v-text-anchor:middle" o:gfxdata="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" fillcolor="#12d9b7" strokecolor="#1f3763 [1604]" strokeweight="1pt">
+              <v:rect w14:anchorId="66F839D2" id="Rectangle 264" o:spid="_x0000_s1026" style="position:absolute;margin-left:251.95pt;margin-top:-35.45pt;width:217.05pt;height:27.1pt;z-index:251795967;visibility:visible;mso-wrap-style:square;mso-width-percent:0;mso-wrap-distance-left:9pt;mso-wrap-distance-top:0;mso-wrap-distance-right:9pt;mso-wrap-distance-bottom:0;mso-position-horizontal:absolute;mso-position-horizontal-relative:margin;mso-position-vertical:absolute;mso-position-vertical-relative:text;mso-width-percent:0;mso-width-relative:margin;v-text-anchor:middle" o:gfxdata="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" fillcolor="#52c0ca" strokecolor="#1f3763 [1604]" strokeweight="1pt">
                 <w10:wrap anchorx="margin"/>
               </v:rect>
             </w:pict>
@@ -445,7 +517,7 @@
                               <w:rPr>
                                 <w:sz w:val="40"/>
                               </w:rPr>
-                              <w:t>* Wiki data has already been downloaded to hosting machine</w:t>
+                              <w:t>1</w:t>
                             </w:r>
                           </w:p>
                         </w:txbxContent>
@@ -480,7 +552,7 @@
                         <w:rPr>
                           <w:sz w:val="40"/>
                         </w:rPr>
-                        <w:t>* Wiki data has already been downloaded to hosting machine</w:t>
+                        <w:t>1</w:t>
                       </w:r>
                     </w:p>
                   </w:txbxContent>
@@ -621,7 +693,7 @@
                               <w:rPr>
                                 <w:sz w:val="40"/>
                               </w:rPr>
-                              <w:t>* Stickie Template Word Document will be populated from wiki data</w:t>
+                              <w:t>2</w:t>
                             </w:r>
                           </w:p>
                         </w:txbxContent>
@@ -656,7 +728,7 @@
                         <w:rPr>
                           <w:sz w:val="40"/>
                         </w:rPr>
-                        <w:t>* Stickie Template Word Document will be populated from wiki data</w:t>
+                        <w:t>2</w:t>
                       </w:r>
                     </w:p>
                   </w:txbxContent>
@@ -723,7 +795,7 @@
                               <w:rPr>
                                 <w:sz w:val="40"/>
                               </w:rPr>
-                              <w:t>2</w:t>
+                              <w:t>1</w:t>
                             </w:r>
                           </w:p>
                         </w:txbxContent>
@@ -758,7 +830,7 @@
                         <w:rPr>
                           <w:sz w:val="40"/>
                         </w:rPr>
-                        <w:t>2</w:t>
+                        <w:t>1</w:t>
                       </w:r>
                     </w:p>
                   </w:txbxContent>
@@ -821,12 +893,6 @@
                                 <w:sz w:val="40"/>
                               </w:rPr>
                             </w:pPr>
-                            <w:r>
-                              <w:rPr>
-                                <w:sz w:val="40"/>
-                              </w:rPr>
-                              <w:t>1</w:t>
-                            </w:r>
                           </w:p>
                         </w:txbxContent>
                       </wps:txbx>
@@ -856,12 +922,6 @@
                           <w:sz w:val="40"/>
                         </w:rPr>
                       </w:pPr>
-                      <w:r>
-                        <w:rPr>
-                          <w:sz w:val="40"/>
-                        </w:rPr>
-                        <w:t>1</w:t>
-                      </w:r>
                     </w:p>
                   </w:txbxContent>
                 </v:textbox>
@@ -927,7 +987,7 @@
                               <w:rPr>
                                 <w:sz w:val="40"/>
                               </w:rPr>
-                              <w:t>0</w:t>
+                              <w:t>5</w:t>
                             </w:r>
                           </w:p>
                         </w:txbxContent>
@@ -962,7 +1022,7 @@
                         <w:rPr>
                           <w:sz w:val="40"/>
                         </w:rPr>
-                        <w:t>0</w:t>
+                        <w:t>5</w:t>
                       </w:r>
                     </w:p>
                   </w:txbxContent>
@@ -1029,7 +1089,7 @@
                               <w:rPr>
                                 <w:sz w:val="40"/>
                               </w:rPr>
-                              <w:t>8</w:t>
+                              <w:t>3</w:t>
                             </w:r>
                           </w:p>
                         </w:txbxContent>
@@ -1064,7 +1124,7 @@
                         <w:rPr>
                           <w:sz w:val="40"/>
                         </w:rPr>
-                        <w:t>8</w:t>
+                        <w:t>3</w:t>
                       </w:r>
                     </w:p>
                   </w:txbxContent>
@@ -1354,7 +1414,7 @@
                                 <w:sz w:val="28"/>
                                 <w:szCs w:val="28"/>
                               </w:rPr>
-                              <w:t>Assumptions===</w:t>
+                              <w:t>Software Design &amp; Development </w:t>
                             </w:r>
                             <w:r>
                               <w:rPr>
@@ -1364,13 +1424,13 @@
                                 <w:sz w:val="28"/>
                                 <w:szCs w:val="28"/>
                               </w:rPr>
-                              <w:t>* Wiki data has already been downloaded to hosting machine</w:t>
+                              <w:t/>
                             </w:r>
                           </w:p>
                           <w:p>
                             <w:r>
-                              <w:t>Wiki data has already been downloaded to hosting machine</w:t>
-                              <w:t>* Wiki data has already been downloaded to hosting machine</w:t>
+                              <w:t>Populate each stickie box with the story category </w:t>
+                              <w:t/>
                             </w:r>
                           </w:p>
                         </w:txbxContent>
@@ -1404,7 +1464,7 @@
                           <w:sz w:val="28"/>
                           <w:szCs w:val="28"/>
                         </w:rPr>
-                        <w:t>Assumptions===</w:t>
+                        <w:t>Software Design &amp; Development </w:t>
                       </w:r>
                       <w:r>
                         <w:rPr>
@@ -1414,13 +1474,13 @@
                           <w:sz w:val="28"/>
                           <w:szCs w:val="28"/>
                         </w:rPr>
-                        <w:t>* Wiki data has already been downloaded to hosting machine</w:t>
+                        <w:t/>
                       </w:r>
                     </w:p>
                     <w:p>
                       <w:r>
-                        <w:t>Wiki data has already been downloaded to hosting machine</w:t>
-                        <w:t>* Wiki data has already been downloaded to hosting machine</w:t>
+                        <w:t>Populate each stickie box with the story category </w:t>
+                        <w:t/>
                       </w:r>
                     </w:p>
                   </w:txbxContent>
@@ -1486,7 +1546,7 @@
                                 <w:sz w:val="28"/>
                                 <w:szCs w:val="28"/>
                               </w:rPr>
-                              <w:t>Software Design &amp; Development (8) ===</w:t>
+                              <w:t>Software Design &amp; Development </w:t>
                             </w:r>
                             <w:r>
                               <w:rPr>
@@ -1496,13 +1556,13 @@
                                 <w:sz w:val="28"/>
                                 <w:szCs w:val="28"/>
                               </w:rPr>
-                              <w:t>0</w:t>
+                              <w:t/>
                             </w:r>
                           </w:p>
                           <w:p>
                             <w:r>
-                              <w:t>Extract data from wiki format </w:t>
-                              <w:t>0</w:t>
+                              <w:t>Populate each stickie box with the correct story points </w:t>
+                              <w:t/>
                             </w:r>
                           </w:p>
                         </w:txbxContent>
@@ -1536,7 +1596,7 @@
                           <w:sz w:val="28"/>
                           <w:szCs w:val="28"/>
                         </w:rPr>
-                        <w:t>Software Design &amp; Development (8) ===</w:t>
+                        <w:t>Software Design &amp; Development </w:t>
                       </w:r>
                       <w:r>
                         <w:rPr>
@@ -1546,13 +1606,13 @@
                           <w:sz w:val="28"/>
                           <w:szCs w:val="28"/>
                         </w:rPr>
-                        <w:t>0</w:t>
+                        <w:t/>
                       </w:r>
                     </w:p>
                     <w:p>
                       <w:r>
-                        <w:t>Extract data from wiki format </w:t>
-                        <w:t>0</w:t>
+                        <w:t>Populate each stickie box with the correct story points </w:t>
+                        <w:t/>
                       </w:r>
                     </w:p>
                   </w:txbxContent>
@@ -1616,7 +1676,7 @@
                               </w:rPr>
                             </w:pPr>
                             <w:r>
-                              <w:t>TWSSAFE-002</w:t>
+                              <w:t>TWSSAFE-004</w:t>
                             </w:r>
                           </w:p>
                         </w:txbxContent>
@@ -1648,7 +1708,7 @@
                         </w:rPr>
                       </w:pPr>
                       <w:r>
-                        <w:t>TWSSAFE-002</w:t>
+                        <w:t>TWSSAFE-004</w:t>
                       </w:r>
                     </w:p>
                   </w:txbxContent>
@@ -1711,9 +1771,6 @@
                                 <w:sz w:val="32"/>
                               </w:rPr>
                             </w:pPr>
-                            <w:r>
-                              <w:t>TWSSAFE-002</w:t>
-                            </w:r>
                           </w:p>
                         </w:txbxContent>
                       </wps:txbx>
@@ -1743,9 +1800,6 @@
                           <w:sz w:val="32"/>
                         </w:rPr>
                       </w:pPr>
-                      <w:r>
-                        <w:t>TWSSAFE-002</w:t>
-                      </w:r>
                     </w:p>
                   </w:txbxContent>
                 </v:textbox>
@@ -1808,7 +1862,7 @@
                               </w:rPr>
                             </w:pPr>
                             <w:r>
-                              <w:t>TWSSAFE-002</w:t>
+                              <w:t>TWSSAFE-004</w:t>
                             </w:r>
                           </w:p>
                         </w:txbxContent>
@@ -1840,7 +1894,7 @@
                         </w:rPr>
                       </w:pPr>
                       <w:r>
-                        <w:t>TWSSAFE-002</w:t>
+                        <w:t>TWSSAFE-004</w:t>
                       </w:r>
                     </w:p>
                   </w:txbxContent>
@@ -1904,7 +1958,7 @@
                               </w:rPr>
                             </w:pPr>
                             <w:r>
-                              <w:t>TWSSAFE-002</w:t>
+                              <w:t>TWSSAFE-004</w:t>
                             </w:r>
                           </w:p>
                         </w:txbxContent>
@@ -1936,7 +1990,7 @@
                         </w:rPr>
                       </w:pPr>
                       <w:r>
-                        <w:t>TWSSAFE-002</w:t>
+                        <w:t>TWSSAFE-004</w:t>
                       </w:r>
                     </w:p>
                   </w:txbxContent>
@@ -2000,7 +2054,7 @@
                               </w:rPr>
                             </w:pPr>
                             <w:r>
-                              <w:t>TWSSAFE-002</w:t>
+                              <w:t>TWSSAFE-004</w:t>
                             </w:r>
                           </w:p>
                         </w:txbxContent>
@@ -2032,7 +2086,7 @@
                         </w:rPr>
                       </w:pPr>
                       <w:r>
-                        <w:t>TWSSAFE-002</w:t>
+                        <w:t>TWSSAFE-004</w:t>
                       </w:r>
                     </w:p>
                   </w:txbxContent>
@@ -2096,7 +2150,7 @@
                               </w:rPr>
                             </w:pPr>
                             <w:r>
-                              <w:t>TWSSAFE-002</w:t>
+                              <w:t>TWSSAFE-004</w:t>
                             </w:r>
                           </w:p>
                         </w:txbxContent>
@@ -2128,7 +2182,7 @@
                         </w:rPr>
                       </w:pPr>
                       <w:r>
-                        <w:t>TWSSAFE-002</w:t>
+                        <w:t>TWSSAFE-004</w:t>
                       </w:r>
                     </w:p>
                   </w:txbxContent>
@@ -2172,7 +2226,7 @@
                           <a:avLst/>
                         </a:prstGeom>
                         <a:solidFill>
-                          <a:srgbClr val="12d9b7"/>
+                          <a:srgbClr val="52c0ca"/>
                         </a:solidFill>
                       </wps:spPr>
                       <wps:style>
@@ -2208,7 +2262,7 @@
           </mc:Choice>
           <mc:Fallback xmlns:w16cid="http://schemas.microsoft.com/office/word/2016/wordml/cid">
             <w:pict>
-              <v:rect w14:anchorId="633B217E" id="Rectangle 257" o:spid="_x0000_s1026" style="position:absolute;margin-left:-3.35pt;margin-top:473.15pt;width:217pt;height:27.05pt;z-index:251769856;visibility:visible;mso-wrap-style:square;mso-width-percent:0;mso-wrap-distance-left:9pt;mso-wrap-distance-top:0;mso-wrap-distance-right:9pt;mso-wrap-distance-bottom:0;mso-position-horizontal:absolute;mso-position-horizontal-relative:text;mso-position-vertical:absolute;mso-position-vertical-relative:text;mso-width-percent:0;mso-width-relative:margin;v-text-anchor:middle" o:gfxdata="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" fillcolor="#12d9b7" strokecolor="#1f3763 [1604]" strokeweight="1pt"/>
+              <v:rect w14:anchorId="633B217E" id="Rectangle 257" o:spid="_x0000_s1026" style="position:absolute;margin-left:-3.35pt;margin-top:473.15pt;width:217pt;height:27.05pt;z-index:251769856;visibility:visible;mso-wrap-style:square;mso-width-percent:0;mso-wrap-distance-left:9pt;mso-wrap-distance-top:0;mso-wrap-distance-right:9pt;mso-wrap-distance-bottom:0;mso-position-horizontal:absolute;mso-position-horizontal-relative:text;mso-position-vertical:absolute;mso-position-vertical-relative:text;mso-width-percent:0;mso-width-relative:margin;v-text-anchor:middle" o:gfxdata="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" fillcolor="#52c0ca" strokecolor="#1f3763 [1604]" strokeweight="1pt"/>
             </w:pict>
           </mc:Fallback>
         </mc:AlternateContent>
@@ -2246,7 +2300,7 @@
                           <a:avLst/>
                         </a:prstGeom>
                         <a:solidFill>
-                          <a:srgbClr val="12d9b7"/>
+                          <a:srgbClr val="52c0ca"/>
                         </a:solidFill>
                       </wps:spPr>
                       <wps:style>
@@ -2282,7 +2336,7 @@
           </mc:Choice>
           <mc:Fallback xmlns:w16cid="http://schemas.microsoft.com/office/word/2016/wordml/cid">
             <w:pict>
-              <v:rect w14:anchorId="577689A4" id="Rectangle 258" o:spid="_x0000_s1026" style="position:absolute;margin-left:-3.35pt;margin-top:217.8pt;width:217pt;height:27.05pt;z-index:251767808;visibility:visible;mso-wrap-style:square;mso-width-percent:0;mso-wrap-distance-left:9pt;mso-wrap-distance-top:0;mso-wrap-distance-right:9pt;mso-wrap-distance-bottom:0;mso-position-horizontal:absolute;mso-position-horizontal-relative:text;mso-position-vertical:absolute;mso-position-vertical-relative:text;mso-width-percent:0;mso-width-relative:margin;v-text-anchor:middle" o:gfxdata="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" fillcolor="#12d9b7" strokecolor="#1f3763 [1604]" strokeweight="1pt"/>
+              <v:rect w14:anchorId="577689A4" id="Rectangle 258" o:spid="_x0000_s1026" style="position:absolute;margin-left:-3.35pt;margin-top:217.8pt;width:217pt;height:27.05pt;z-index:251767808;visibility:visible;mso-wrap-style:square;mso-width-percent:0;mso-wrap-distance-left:9pt;mso-wrap-distance-top:0;mso-wrap-distance-right:9pt;mso-wrap-distance-bottom:0;mso-position-horizontal:absolute;mso-position-horizontal-relative:text;mso-position-vertical:absolute;mso-position-vertical-relative:text;mso-width-percent:0;mso-width-relative:margin;v-text-anchor:middle" o:gfxdata="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" fillcolor="#52c0ca" strokecolor="#1f3763 [1604]" strokeweight="1pt"/>
             </w:pict>
           </mc:Fallback>
         </mc:AlternateContent>
@@ -2320,7 +2374,7 @@
                           <a:avLst/>
                         </a:prstGeom>
                         <a:solidFill>
-                          <a:srgbClr val="12d9b7"/>
+                          <a:srgbClr val="52c0ca"/>
                         </a:solidFill>
                       </wps:spPr>
                       <wps:style>
@@ -2356,7 +2410,7 @@
           </mc:Choice>
           <mc:Fallback xmlns:w16cid="http://schemas.microsoft.com/office/word/2016/wordml/cid">
             <w:pict>
-              <v:rect w14:anchorId="2B31A02D" id="Rectangle 259" o:spid="_x0000_s1026" style="position:absolute;margin-left:252.4pt;margin-top:217.55pt;width:217pt;height:27.05pt;z-index:251768832;visibility:visible;mso-wrap-style:square;mso-width-percent:0;mso-wrap-distance-left:9pt;mso-wrap-distance-top:0;mso-wrap-distance-right:9pt;mso-wrap-distance-bottom:0;mso-position-horizontal:absolute;mso-position-horizontal-relative:text;mso-position-vertical:absolute;mso-position-vertical-relative:text;mso-width-percent:0;mso-width-relative:margin;v-text-anchor:middle" o:gfxdata="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" fillcolor="#12d9b7" strokecolor="#1f3763 [1604]" strokeweight="1pt"/>
+              <v:rect w14:anchorId="2B31A02D" id="Rectangle 259" o:spid="_x0000_s1026" style="position:absolute;margin-left:252.4pt;margin-top:217.55pt;width:217pt;height:27.05pt;z-index:251768832;visibility:visible;mso-wrap-style:square;mso-width-percent:0;mso-wrap-distance-left:9pt;mso-wrap-distance-top:0;mso-wrap-distance-right:9pt;mso-wrap-distance-bottom:0;mso-position-horizontal:absolute;mso-position-horizontal-relative:text;mso-position-vertical:absolute;mso-position-vertical-relative:text;mso-width-percent:0;mso-width-relative:margin;v-text-anchor:middle" o:gfxdata="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" fillcolor="#52c0ca" strokecolor="#1f3763 [1604]" strokeweight="1pt"/>
             </w:pict>
           </mc:Fallback>
         </mc:AlternateContent>
@@ -2394,7 +2448,7 @@
                           <a:avLst/>
                         </a:prstGeom>
                         <a:solidFill>
-                          <a:srgbClr val="12d9b7"/>
+                          <a:srgbClr val="FAA2E9"/>
                         </a:solidFill>
                       </wps:spPr>
                       <wps:style>
@@ -2430,7 +2484,7 @@
           </mc:Choice>
           <mc:Fallback xmlns:w16cid="http://schemas.microsoft.com/office/word/2016/wordml/cid">
             <w:pict>
-              <v:rect w14:anchorId="69243AAB" id="Rectangle 260" o:spid="_x0000_s1026" style="position:absolute;margin-left:252.3pt;margin-top:473pt;width:217pt;height:27.05pt;z-index:251770880;visibility:visible;mso-wrap-style:square;mso-width-percent:0;mso-wrap-distance-left:9pt;mso-wrap-distance-top:0;mso-wrap-distance-right:9pt;mso-wrap-distance-bottom:0;mso-position-horizontal:absolute;mso-position-horizontal-relative:text;mso-position-vertical:absolute;mso-position-vertical-relative:text;mso-width-percent:0;mso-width-relative:margin;v-text-anchor:middle" o:gfxdata="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" fillcolor="#12d9b7" strokecolor="#1f3763 [1604]" strokeweight="1pt"/>
+              <v:rect w14:anchorId="69243AAB" id="Rectangle 260" o:spid="_x0000_s1026" style="position:absolute;margin-left:252.3pt;margin-top:473pt;width:217pt;height:27.05pt;z-index:251770880;visibility:visible;mso-wrap-style:square;mso-width-percent:0;mso-wrap-distance-left:9pt;mso-wrap-distance-top:0;mso-wrap-distance-right:9pt;mso-wrap-distance-bottom:0;mso-position-horizontal:absolute;mso-position-horizontal-relative:text;mso-position-vertical:absolute;mso-position-vertical-relative:text;mso-width-percent:0;mso-width-relative:margin;v-text-anchor:middle" o:gfxdata="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" fillcolor="#faa2e9" strokecolor="#1f3763 [1604]" strokeweight="1pt"/>
             </w:pict>
           </mc:Fallback>
         </mc:AlternateContent>
@@ -2468,7 +2522,7 @@
                           <a:avLst/>
                         </a:prstGeom>
                         <a:solidFill>
-                          <a:srgbClr val="12d9b7"/>
+                          <a:srgbClr val="52c0ca"/>
                         </a:solidFill>
                       </wps:spPr>
                       <wps:style>
@@ -2504,7 +2558,7 @@
           </mc:Choice>
           <mc:Fallback xmlns:w16cid="http://schemas.microsoft.com/office/word/2016/wordml/cid">
             <w:pict>
-              <v:rect w14:anchorId="399C576B" id="Rectangle 262" o:spid="_x0000_s1026" style="position:absolute;margin-left:-3.55pt;margin-top:-34.9pt;width:217.05pt;height:27.1pt;z-index:251765760;visibility:visible;mso-wrap-style:square;mso-width-percent:0;mso-wrap-distance-left:9pt;mso-wrap-distance-top:0;mso-wrap-distance-right:9pt;mso-wrap-distance-bottom:0;mso-position-horizontal:absolute;mso-position-horizontal-relative:text;mso-position-vertical:absolute;mso-position-vertical-relative:text;mso-width-percent:0;mso-width-relative:margin;v-text-anchor:middle" o:gfxdata="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" fillcolor="#12d9b7" strokecolor="#1f3763 [1604]" strokeweight="1pt"/>
+              <v:rect w14:anchorId="399C576B" id="Rectangle 262" o:spid="_x0000_s1026" style="position:absolute;margin-left:-3.55pt;margin-top:-34.9pt;width:217.05pt;height:27.1pt;z-index:251765760;visibility:visible;mso-wrap-style:square;mso-width-percent:0;mso-wrap-distance-left:9pt;mso-wrap-distance-top:0;mso-wrap-distance-right:9pt;mso-wrap-distance-bottom:0;mso-position-horizontal:absolute;mso-position-horizontal-relative:text;mso-position-vertical:absolute;mso-position-vertical-relative:text;mso-width-percent:0;mso-width-relative:margin;v-text-anchor:middle" o:gfxdata="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" fillcolor="#52c0ca" strokecolor="#1f3763 [1604]" strokeweight="1pt"/>
             </w:pict>
           </mc:Fallback>
         </mc:AlternateContent>
@@ -2617,34 +2671,7 @@
                       </wps:spPr>
                       <wps:txbx>
                         <w:txbxContent>
-                          <w:p>
-                            <w:r>
-                              <w:rPr>
-                                <w:rFonts w:ascii="Times New Roman" w:eastAsia="Times New Roman" w:hAnsi="Times New Roman" w:cs="Times New Roman"/>
-                                <w:b/>
-                                <w:bCs/>
-                                <w:sz w:val="28"/>
-                                <w:szCs w:val="28"/>
-                              </w:rPr>
-                              <w:t>Software Design &amp; Development (8) ===</w:t>
-                            </w:r>
-                            <w:r>
-                              <w:rPr>
-                                <w:rFonts w:ascii="Times New Roman" w:eastAsia="Times New Roman" w:hAnsi="Times New Roman" w:cs="Times New Roman"/>
-                                <w:b/>
-                                <w:bCs/>
-                                <w:sz w:val="28"/>
-                                <w:szCs w:val="28"/>
-                              </w:rPr>
-                              <w:t>1</w:t>
-                            </w:r>
-                          </w:p>
-                          <w:p>
-                            <w:r>
-                              <w:t>Populate each Trixie box with the story category </w:t>
-                              <w:t>1</w:t>
-                            </w:r>
-                          </w:p>
+                          <w:p/>
                         </w:txbxContent>
                       </wps:txbx>
                       <wps:bodyPr rot="0" vert="horz" wrap="square" lIns="91440" tIns="45720" rIns="91440" bIns="45720" anchor="t" anchorCtr="0">
@@ -2667,34 +2694,7 @@
               <v:shape w14:anchorId="7973135B" id="_x0000_s1041" type="#_x0000_t202" style="position:absolute;margin-left:252.75pt;margin-top:477pt;width:207.75pt;height:162pt;z-index:251797504;visibility:visible;mso-wrap-style:square;mso-width-percent:0;mso-height-percent:0;mso-wrap-distance-left:9pt;mso-wrap-distance-top:3.6pt;mso-wrap-distance-right:9pt;mso-wrap-distance-bottom:3.6pt;mso-position-horizontal:absolute;mso-position-horizontal-relative:margin;mso-position-vertical:absolute;mso-position-vertical-relative:text;mso-width-percent:0;mso-height-percent:0;mso-width-relative:margin;mso-height-relative:margin;v-text-anchor:top" o:gfxdata="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" filled="f" stroked="f">
                 <v:textbox>
                   <w:txbxContent>
-                    <w:p>
-                      <w:r>
-                        <w:rPr>
-                          <w:rFonts w:ascii="Times New Roman" w:eastAsia="Times New Roman" w:hAnsi="Times New Roman" w:cs="Times New Roman"/>
-                          <w:b/>
-                          <w:bCs/>
-                          <w:sz w:val="28"/>
-                          <w:szCs w:val="28"/>
-                        </w:rPr>
-                        <w:t>Software Design &amp; Development (8) ===</w:t>
-                      </w:r>
-                      <w:r>
-                        <w:rPr>
-                          <w:rFonts w:ascii="Times New Roman" w:eastAsia="Times New Roman" w:hAnsi="Times New Roman" w:cs="Times New Roman"/>
-                          <w:b/>
-                          <w:bCs/>
-                          <w:sz w:val="28"/>
-                          <w:szCs w:val="28"/>
-                        </w:rPr>
-                        <w:t>1</w:t>
-                      </w:r>
-                    </w:p>
-                    <w:p>
-                      <w:r>
-                        <w:t>Populate each Trixie box with the story category </w:t>
-                        <w:t>1</w:t>
-                      </w:r>
-                    </w:p>
+                    <w:p/>
                   </w:txbxContent>
                 </v:textbox>
                 <w10:wrap anchorx="margin"/>
@@ -2767,7 +2767,7 @@
                                 <w:sz w:val="28"/>
                                 <w:szCs w:val="28"/>
                               </w:rPr>
-                              <w:t>2</w:t>
+                              <w:t/>
                             </w:r>
                             <w:r>
                               <w:rPr>
@@ -2777,7 +2777,7 @@
                                 <w:sz w:val="28"/>
                                 <w:szCs w:val="28"/>
                               </w:rPr>
-                              <w:t>Software Design &amp; Development (8) ===</w:t>
+                              <w:t> Testing </w:t>
                             </w:r>
                           </w:p>
                           <w:p>
@@ -2795,7 +2795,7 @@
                                 <w:sz w:val="24"/>
                                 <w:szCs w:val="24"/>
                               </w:rPr>
-                              <w:t>The box title color should change per feature! (1)</w:t>
+                              <w:t>Test bullet 1 (2)</w:t>
                             </w:r>
                           </w:p>
                           <w:p>
@@ -2813,13 +2813,13 @@
                                 <w:sz w:val="24"/>
                                 <w:szCs w:val="24"/>
                               </w:rPr>
-                              <w:t>Another bullet added for test (1)</w:t>
+                              <w:t>Test bullet 2 (3)</w:t>
                             </w:r>
                           </w:p>
                           <w:p>
                             <w:r>
-                              <w:t>Populate stickie box title with the feature number </w:t>
-                              <w:t>2</w:t>
+                              <w:t>Test </w:t>
+                              <w:t/>
                             </w:r>
                           </w:p>
                         </w:txbxContent>
@@ -2862,7 +2862,7 @@
                           <w:sz w:val="28"/>
                           <w:szCs w:val="28"/>
                         </w:rPr>
-                        <w:t>2</w:t>
+                        <w:t/>
                       </w:r>
                       <w:r>
                         <w:rPr>
@@ -2872,7 +2872,7 @@
                           <w:sz w:val="28"/>
                           <w:szCs w:val="28"/>
                         </w:rPr>
-                        <w:t>Software Design &amp; Development (8) ===</w:t>
+                        <w:t> Testing </w:t>
                       </w:r>
                     </w:p>
                     <w:p>
@@ -2890,7 +2890,7 @@
                           <w:sz w:val="24"/>
                           <w:szCs w:val="24"/>
                         </w:rPr>
-                        <w:t>The box title color should change per feature! (1)</w:t>
+                        <w:t>Test bullet 1 (2)</w:t>
                       </w:r>
                     </w:p>
                     <w:p>
@@ -2908,13 +2908,13 @@
                           <w:sz w:val="24"/>
                           <w:szCs w:val="24"/>
                         </w:rPr>
-                        <w:t>Another bullet added for test (1)</w:t>
+                        <w:t>Test bullet 2 (3)</w:t>
                       </w:r>
                     </w:p>
                     <w:p>
                       <w:r>
-                        <w:t>Populate stickie box title with the feature number </w:t>
-                        <w:t>2</w:t>
+                        <w:t>Test </w:t>
+                        <w:t/>
                       </w:r>
                     </w:p>
                   </w:txbxContent>
@@ -2990,7 +2990,7 @@
                                 <w:sz w:val="28"/>
                                 <w:szCs w:val="28"/>
                               </w:rPr>
-                              <w:t>8</w:t>
+                              <w:t/>
                             </w:r>
                             <w:r>
                               <w:rPr>
@@ -3000,13 +3000,13 @@
                                 <w:sz w:val="28"/>
                                 <w:szCs w:val="28"/>
                               </w:rPr>
-                              <w:t>Research (2)===</w:t>
+                              <w:t>Software Design &amp; Development </w:t>
                             </w:r>
                           </w:p>
                           <w:p>
                             <w:r>
-                              <w:t>Research different word document manipulation python libraries </w:t>
-                              <w:t>8</w:t>
+                              <w:t>Populate each stickie box with each story title </w:t>
+                              <w:t/>
                             </w:r>
                           </w:p>
                           <w:p>
@@ -3057,7 +3057,7 @@
                           <w:sz w:val="28"/>
                           <w:szCs w:val="28"/>
                         </w:rPr>
-                        <w:t>8</w:t>
+                        <w:t/>
                       </w:r>
                       <w:r>
                         <w:rPr>
@@ -3067,13 +3067,13 @@
                           <w:sz w:val="28"/>
                           <w:szCs w:val="28"/>
                         </w:rPr>
-                        <w:t>Research (2)===</w:t>
+                        <w:t>Software Design &amp; Development </w:t>
                       </w:r>
                     </w:p>
                     <w:p>
                       <w:r>
-                        <w:t>Research different word document manipulation python libraries </w:t>
-                        <w:t>8</w:t>
+                        <w:t>Populate each stickie box with each story title </w:t>
+                        <w:t/>
                       </w:r>
                     </w:p>
                     <w:p>
